--- a/public_html/minutes/meetingMinutes_3.docx
+++ b/public_html/minutes/meetingMinutes_3.docx
@@ -9,14 +9,12 @@
           <w:lang w:eastAsia="ko-KR"/>
         </w:rPr>
       </w:pPr>
-      <w:proofErr w:type="spellStart"/>
       <w:r>
         <w:rPr>
           <w:lang w:eastAsia="ko-KR"/>
         </w:rPr>
         <w:t>Febuary</w:t>
       </w:r>
-      <w:proofErr w:type="spellEnd"/>
     </w:p>
     <w:p>
       <w:pPr>
@@ -72,8 +70,19 @@
           <w:szCs w:val="24"/>
           <w:lang w:val="en-US"/>
         </w:rPr>
-        <w:t xml:space="preserve"> hours</w:t>
-      </w:r>
+        <w:t xml:space="preserve"> </w:t>
+      </w:r>
+      <w:r>
+        <w:rPr>
+          <w:b/>
+          <w:sz w:val="24"/>
+          <w:szCs w:val="24"/>
+          <w:lang w:val="en-US"/>
+        </w:rPr>
+        <w:t>Minutes</w:t>
+      </w:r>
+      <w:bookmarkStart w:id="0" w:name="_GoBack"/>
+      <w:bookmarkEnd w:id="0"/>
     </w:p>
     <w:p>
       <w:pPr>
@@ -95,72 +104,8 @@
           <w:szCs w:val="24"/>
           <w:lang w:val="en-US"/>
         </w:rPr>
-        <w:t xml:space="preserve">Attendance: </w:t>
-      </w:r>
-      <w:proofErr w:type="spellStart"/>
-      <w:r>
-        <w:rPr>
-          <w:sz w:val="24"/>
-          <w:szCs w:val="24"/>
-          <w:lang w:val="en-US"/>
-        </w:rPr>
-        <w:t>Youngmin</w:t>
-      </w:r>
-      <w:proofErr w:type="spellEnd"/>
-      <w:r>
-        <w:rPr>
-          <w:sz w:val="24"/>
-          <w:szCs w:val="24"/>
-          <w:lang w:val="en-US"/>
-        </w:rPr>
-        <w:t xml:space="preserve"> </w:t>
-      </w:r>
-      <w:proofErr w:type="spellStart"/>
-      <w:r>
-        <w:rPr>
-          <w:sz w:val="24"/>
-          <w:szCs w:val="24"/>
-          <w:lang w:val="en-US"/>
-        </w:rPr>
-        <w:t>Ko</w:t>
-      </w:r>
-      <w:proofErr w:type="spellEnd"/>
-      <w:r>
-        <w:rPr>
-          <w:sz w:val="24"/>
-          <w:szCs w:val="24"/>
-          <w:lang w:val="en-US"/>
-        </w:rPr>
-        <w:t xml:space="preserve">, Gia </w:t>
-      </w:r>
-      <w:proofErr w:type="spellStart"/>
-      <w:r>
-        <w:rPr>
-          <w:sz w:val="24"/>
-          <w:szCs w:val="24"/>
-          <w:lang w:val="en-US"/>
-        </w:rPr>
-        <w:t>Tuong</w:t>
-      </w:r>
-      <w:proofErr w:type="spellEnd"/>
-      <w:r>
-        <w:rPr>
-          <w:sz w:val="24"/>
-          <w:szCs w:val="24"/>
-          <w:lang w:val="en-US"/>
-        </w:rPr>
-        <w:t xml:space="preserve"> Tran, Pratik </w:t>
-      </w:r>
-      <w:proofErr w:type="spellStart"/>
-      <w:r>
-        <w:rPr>
-          <w:sz w:val="24"/>
-          <w:szCs w:val="24"/>
-          <w:lang w:val="en-US"/>
-        </w:rPr>
-        <w:t>Panchani</w:t>
-      </w:r>
-      <w:proofErr w:type="spellEnd"/>
+        <w:t>Attendance: Youngmin Ko, Gia Tuong Tran, Pratik Panchani</w:t>
+      </w:r>
       <w:r>
         <w:rPr>
           <w:sz w:val="24"/>
@@ -197,17 +142,7 @@
           <w:szCs w:val="24"/>
           <w:lang w:val="en-US"/>
         </w:rPr>
-        <w:t>Assigning Final Docu</w:t>
-      </w:r>
-      <w:bookmarkStart w:id="0" w:name="_GoBack"/>
-      <w:bookmarkEnd w:id="0"/>
-      <w:r>
-        <w:rPr>
-          <w:sz w:val="24"/>
-          <w:szCs w:val="24"/>
-          <w:lang w:val="en-US"/>
-        </w:rPr>
-        <w:t>ment</w:t>
+        <w:t>Assigning Final Document</w:t>
       </w:r>
       <w:r>
         <w:rPr>
@@ -564,6 +499,7 @@
     <w:lsdException w:name="HTML Sample" w:semiHidden="1" w:unhideWhenUsed="1"/>
     <w:lsdException w:name="HTML Typewriter" w:semiHidden="1" w:unhideWhenUsed="1"/>
     <w:lsdException w:name="HTML Variable" w:semiHidden="1" w:unhideWhenUsed="1"/>
+    <w:lsdException w:name="Normal Table" w:semiHidden="1" w:unhideWhenUsed="1"/>
     <w:lsdException w:name="annotation subject" w:semiHidden="1" w:unhideWhenUsed="1"/>
     <w:lsdException w:name="No List" w:semiHidden="1" w:unhideWhenUsed="1"/>
     <w:lsdException w:name="Outline List 1" w:semiHidden="1" w:unhideWhenUsed="1"/>
@@ -607,8 +543,10 @@
     <w:lsdException w:name="Table Elegant" w:semiHidden="1" w:unhideWhenUsed="1"/>
     <w:lsdException w:name="Table Professional" w:semiHidden="1" w:unhideWhenUsed="1"/>
     <w:lsdException w:name="Table Subtle 1" w:semiHidden="1" w:unhideWhenUsed="1"/>
+    <w:lsdException w:name="Table Subtle 2" w:semiHidden="1" w:unhideWhenUsed="1"/>
     <w:lsdException w:name="Table Web 1" w:semiHidden="1" w:unhideWhenUsed="1"/>
     <w:lsdException w:name="Table Web 2" w:semiHidden="1" w:unhideWhenUsed="1"/>
+    <w:lsdException w:name="Table Web 3" w:semiHidden="1" w:unhideWhenUsed="1"/>
     <w:lsdException w:name="Balloon Text" w:semiHidden="1" w:unhideWhenUsed="1"/>
     <w:lsdException w:name="Table Grid" w:uiPriority="39"/>
     <w:lsdException w:name="Table Theme" w:semiHidden="1" w:unhideWhenUsed="1"/>
